--- a/Inhalt.docx
+++ b/Inhalt.docx
@@ -10,12 +10,14 @@
           <w:docPartUnique/>
         </w:docPartObj>
       </w:sdtPr>
+      <w:sdtEndPr/>
       <w:sdtContent>
         <w:p/>
         <w:p>
           <w:r>
             <w:rPr>
               <w:noProof/>
+              <w:lang w:eastAsia="de-AT"/>
             </w:rPr>
             <mc:AlternateContent>
               <mc:Choice Requires="wps">
@@ -108,6 +110,7 @@
                                     <w:dataBinding w:prefixMappings="xmlns:ns0='http://purl.org/dc/elements/1.1/' xmlns:ns1='http://schemas.openxmlformats.org/package/2006/metadata/core-properties' " w:xpath="/ns1:coreProperties[1]/ns0:title[1]" w:storeItemID="{6C3C8BC8-F283-45AE-878A-BAB7291924A1}"/>
                                     <w:text/>
                                   </w:sdtPr>
+                                  <w:sdtEndPr/>
                                   <w:sdtContent>
                                     <w:r>
                                       <w:rPr>
@@ -134,6 +137,7 @@
                                   <w:dataBinding w:prefixMappings="xmlns:ns0='http://purl.org/dc/elements/1.1/' xmlns:ns1='http://schemas.openxmlformats.org/package/2006/metadata/core-properties' " w:xpath="/ns1:coreProperties[1]/ns0:subject[1]" w:storeItemID="{6C3C8BC8-F283-45AE-878A-BAB7291924A1}"/>
                                   <w:text/>
                                 </w:sdtPr>
+                                <w:sdtEndPr/>
                                 <w:sdtContent>
                                   <w:p>
                                     <w:pPr>
@@ -172,6 +176,7 @@
                                   <w:dataBinding w:prefixMappings="xmlns:ns0='http://purl.org/dc/elements/1.1/' xmlns:ns1='http://schemas.openxmlformats.org/package/2006/metadata/core-properties' " w:xpath="/ns1:coreProperties[1]/ns0:creator[1]" w:storeItemID="{6C3C8BC8-F283-45AE-878A-BAB7291924A1}"/>
                                   <w:text/>
                                 </w:sdtPr>
+                                <w:sdtEndPr/>
                                 <w:sdtContent>
                                   <w:p>
                                     <w:pPr>
@@ -191,19 +196,8 @@
                                         <w:sz w:val="24"/>
                                         <w:szCs w:val="24"/>
                                       </w:rPr>
-                                      <w:t xml:space="preserve">Lukas </w:t>
+                                      <w:t>Lukas Sträßler</w:t>
                                     </w:r>
-                                    <w:proofErr w:type="spellStart"/>
-                                    <w:r>
-                                      <w:rPr>
-                                        <w:caps/>
-                                        <w:color w:val="4472C4" w:themeColor="accent5"/>
-                                        <w:sz w:val="24"/>
-                                        <w:szCs w:val="24"/>
-                                      </w:rPr>
-                                      <w:t>Sträßler</w:t>
-                                    </w:r>
-                                    <w:proofErr w:type="spellEnd"/>
                                   </w:p>
                                 </w:sdtContent>
                               </w:sdt>
@@ -369,6 +363,7 @@
           <w:r>
             <w:rPr>
               <w:noProof/>
+              <w:lang w:eastAsia="de-AT"/>
             </w:rPr>
             <mc:AlternateContent>
               <mc:Choice Requires="wps">
@@ -451,6 +446,7 @@
                                     <w:calendar w:val="gregorian"/>
                                   </w:date>
                                 </w:sdtPr>
+                                <w:sdtEndPr/>
                                 <w:sdtContent>
                                   <w:p>
                                     <w:pPr>
@@ -559,7 +555,11 @@
     <w:sdt>
       <w:sdtPr>
         <w:rPr>
-          <w:lang w:val="de-DE"/>
+          <w:rFonts w:asciiTheme="minorHAnsi" w:eastAsiaTheme="minorHAnsi" w:hAnsiTheme="minorHAnsi" w:cstheme="minorBidi"/>
+          <w:color w:val="auto"/>
+          <w:sz w:val="22"/>
+          <w:szCs w:val="22"/>
+          <w:lang w:val="de-DE" w:eastAsia="en-US"/>
         </w:rPr>
         <w:id w:val="-1531871035"/>
         <w:docPartObj>
@@ -569,13 +569,8 @@
       </w:sdtPr>
       <w:sdtEndPr>
         <w:rPr>
-          <w:rFonts w:asciiTheme="minorHAnsi" w:eastAsiaTheme="minorHAnsi" w:hAnsiTheme="minorHAnsi" w:cstheme="minorBidi"/>
           <w:b/>
           <w:bCs/>
-          <w:color w:val="auto"/>
-          <w:sz w:val="22"/>
-          <w:szCs w:val="22"/>
-          <w:lang w:eastAsia="en-US"/>
         </w:rPr>
       </w:sdtEndPr>
       <w:sdtContent>
@@ -1169,13 +1164,8 @@
         </w:numPr>
       </w:pPr>
       <w:r>
-        <w:t xml:space="preserve">Jakob </w:t>
-      </w:r>
-      <w:proofErr w:type="spellStart"/>
-      <w:r>
-        <w:t>Grieshofer</w:t>
-      </w:r>
-      <w:proofErr w:type="spellEnd"/>
+        <w:t>Jakob Grieshofer</w:t>
+      </w:r>
     </w:p>
     <w:p>
       <w:pPr>
@@ -1186,13 +1176,8 @@
         </w:numPr>
       </w:pPr>
       <w:r>
-        <w:t xml:space="preserve">Patrick </w:t>
-      </w:r>
-      <w:proofErr w:type="spellStart"/>
-      <w:r>
-        <w:t>Komon</w:t>
-      </w:r>
-      <w:proofErr w:type="spellEnd"/>
+        <w:t>Patrick Komon</w:t>
+      </w:r>
     </w:p>
     <w:p>
       <w:pPr>
@@ -1249,23 +1234,7 @@
         <w:t>: Interaktion mit Kuscheltier (</w:t>
       </w:r>
       <w:r>
-        <w:t>mögliche Position im Arm) (Push-</w:t>
-      </w:r>
-      <w:proofErr w:type="spellStart"/>
-      <w:r>
-        <w:t>to</w:t>
-      </w:r>
-      <w:proofErr w:type="spellEnd"/>
-      <w:r>
-        <w:t>-</w:t>
-      </w:r>
-      <w:proofErr w:type="spellStart"/>
-      <w:r>
-        <w:t>talk</w:t>
-      </w:r>
-      <w:proofErr w:type="spellEnd"/>
-      <w:r>
-        <w:t>-Funktion</w:t>
+        <w:t>mögliche Position im Arm) (Push-to-talk-Funktion</w:t>
       </w:r>
       <w:r>
         <w:t>)</w:t>
@@ -1371,7 +1340,13 @@
         <w:t>ie</w:t>
       </w:r>
       <w:r>
-        <w:t xml:space="preserve"> (via Bluetooth)</w:t>
+        <w:t xml:space="preserve"> (via Bluetooth</w:t>
+      </w:r>
+      <w:r>
+        <w:t>, oder WLAN</w:t>
+      </w:r>
+      <w:r>
+        <w:t>)</w:t>
       </w:r>
       <w:r>
         <w:t xml:space="preserve">. </w:t>
@@ -1413,7 +1388,15 @@
         <w:t>Aufnehmen von Fotos mit der Kamera des Kuscheltiers</w:t>
       </w:r>
       <w:r>
-        <w:t>, die in der App angezeigt werden können. (Vielleicht aus das gleiche mit kurzen Videos.)</w:t>
+        <w:t>, die in der App angezeigt</w:t>
+      </w:r>
+      <w:r>
+        <w:t xml:space="preserve"> werden können. (Vielleicht auch </w:t>
+      </w:r>
+      <w:bookmarkStart w:id="5" w:name="_GoBack"/>
+      <w:bookmarkEnd w:id="5"/>
+      <w:r>
+        <w:t>das gleiche mit kurzen Videos.)</w:t>
       </w:r>
     </w:p>
     <w:p>
@@ -1424,11 +1407,11 @@
           <w:numId w:val="1"/>
         </w:numPr>
       </w:pPr>
-      <w:bookmarkStart w:id="5" w:name="_Toc409561251"/>
+      <w:bookmarkStart w:id="6" w:name="_Toc409561251"/>
       <w:r>
         <w:t>Andere Funktionen</w:t>
       </w:r>
-      <w:bookmarkEnd w:id="5"/>
+      <w:bookmarkEnd w:id="6"/>
     </w:p>
     <w:p>
       <w:pPr>
@@ -1448,29 +1431,11 @@
         <w:t>,</w:t>
       </w:r>
       <w:r>
-        <w:t xml:space="preserve"> eine push-</w:t>
-      </w:r>
-      <w:proofErr w:type="spellStart"/>
-      <w:r>
-        <w:t>to</w:t>
-      </w:r>
-      <w:proofErr w:type="spellEnd"/>
-      <w:r>
-        <w:t>-</w:t>
-      </w:r>
-      <w:proofErr w:type="spellStart"/>
-      <w:r>
-        <w:t>talk</w:t>
-      </w:r>
-      <w:proofErr w:type="spellEnd"/>
-      <w:r>
-        <w:t>-Funktion vorstellbar, wo der User auf die Pfote des Tieres drückt und dann bestimmte Audiodateien via dem Mikrofon ausgegeben werden. A</w:t>
+        <w:t xml:space="preserve"> eine push-to-talk-Funktion vorstellbar, wo der User auf die Pfote des Tieres drückt und dann bestimmte Audiodateien via dem Mikrofon ausgegeben werden. A</w:t>
       </w:r>
       <w:r>
         <w:t>uch könnte</w:t>
       </w:r>
-      <w:bookmarkStart w:id="6" w:name="_GoBack"/>
-      <w:bookmarkEnd w:id="6"/>
       <w:r>
         <w:t xml:space="preserve"> das starten des Bewegens des Kopfes bzw. des Armes durch drücken auf einen bestimmten Punkt möglich sein. </w:t>
       </w:r>
@@ -1570,6 +1535,7 @@
               <w:dataBinding w:prefixMappings="xmlns:ns0='http://purl.org/dc/elements/1.1/' xmlns:ns1='http://schemas.openxmlformats.org/package/2006/metadata/core-properties' " w:xpath="/ns1:coreProperties[1]/ns0:title[1]" w:storeItemID="{6C3C8BC8-F283-45AE-878A-BAB7291924A1}"/>
               <w:text/>
             </w:sdtPr>
+            <w:sdtEndPr/>
             <w:sdtContent>
               <w:r>
                 <w:rPr>
@@ -1621,6 +1587,7 @@
             <w:dataBinding w:prefixMappings="xmlns:ns0='http://purl.org/dc/elements/1.1/' xmlns:ns1='http://schemas.openxmlformats.org/package/2006/metadata/core-properties' " w:xpath="/ns1:coreProperties[1]/ns0:creator[1]" w:storeItemID="{6C3C8BC8-F283-45AE-878A-BAB7291924A1}"/>
             <w:text/>
           </w:sdtPr>
+          <w:sdtEndPr/>
           <w:sdtContent>
             <w:p>
               <w:pPr>
@@ -1640,19 +1607,8 @@
                   <w:sz w:val="18"/>
                   <w:szCs w:val="18"/>
                 </w:rPr>
-                <w:t xml:space="preserve">Lukas </w:t>
+                <w:t>Lukas Sträßler</w:t>
               </w:r>
-              <w:proofErr w:type="spellStart"/>
-              <w:r>
-                <w:rPr>
-                  <w:caps/>
-                  <w:color w:val="5B9BD5" w:themeColor="accent1"/>
-                  <w:sz w:val="18"/>
-                  <w:szCs w:val="18"/>
-                </w:rPr>
-                <w:t>Sträßler</w:t>
-              </w:r>
-              <w:proofErr w:type="spellEnd"/>
             </w:p>
           </w:sdtContent>
         </w:sdt>
@@ -1789,7 +1745,7 @@
               <w:szCs w:val="24"/>
               <w:lang w:val="de-DE"/>
             </w:rPr>
-            <w:t>2</w:t>
+            <w:t>1</w:t>
           </w:r>
           <w:r>
             <w:rPr>
@@ -3676,6 +3632,8 @@
   </w:compat>
   <w:rsids>
     <w:rsidRoot w:val="00CD7D84"/>
+    <w:rsid w:val="0056028C"/>
+    <w:rsid w:val="00BF4625"/>
     <w:rsid w:val="00CD7D84"/>
     <w:rsid w:val="00D56FC5"/>
   </w:rsids>
@@ -4424,7 +4382,7 @@
 </file>
 
 <file path=customXml/itemProps2.xml><?xml version="1.0" encoding="utf-8"?>
-<ds:datastoreItem xmlns:ds="http://schemas.openxmlformats.org/officeDocument/2006/customXml" ds:itemID="{DD3A4209-44CE-4EBB-AA91-5477CB9E67DC}">
+<ds:datastoreItem xmlns:ds="http://schemas.openxmlformats.org/officeDocument/2006/customXml" ds:itemID="{76BE7EAB-53C3-4BDC-8A88-72E22E527006}">
   <ds:schemaRefs>
     <ds:schemaRef ds:uri="http://schemas.openxmlformats.org/officeDocument/2006/bibliography"/>
   </ds:schemaRefs>

--- a/Inhalt.docx
+++ b/Inhalt.docx
@@ -1393,11 +1393,23 @@
       <w:r>
         <w:t xml:space="preserve"> werden können. (Vielleicht auch </w:t>
       </w:r>
+      <w:r>
+        <w:t>das gleiche mit kurzen Videos.)</w:t>
+      </w:r>
+    </w:p>
+    <w:p>
+      <w:pPr>
+        <w:pStyle w:val="Listenabsatz"/>
+        <w:numPr>
+          <w:ilvl w:val="0"/>
+          <w:numId w:val="9"/>
+        </w:numPr>
+      </w:pPr>
+      <w:r>
+        <w:t>Babyphone-Funktion</w:t>
+      </w:r>
       <w:bookmarkStart w:id="5" w:name="_GoBack"/>
       <w:bookmarkEnd w:id="5"/>
-      <w:r>
-        <w:t>das gleiche mit kurzen Videos.)</w:t>
-      </w:r>
     </w:p>
     <w:p>
       <w:pPr>
@@ -3632,6 +3644,7 @@
   </w:compat>
   <w:rsids>
     <w:rsidRoot w:val="00CD7D84"/>
+    <w:rsid w:val="00284B45"/>
     <w:rsid w:val="0056028C"/>
     <w:rsid w:val="00BF4625"/>
     <w:rsid w:val="00CD7D84"/>
@@ -4382,7 +4395,7 @@
 </file>
 
 <file path=customXml/itemProps2.xml><?xml version="1.0" encoding="utf-8"?>
-<ds:datastoreItem xmlns:ds="http://schemas.openxmlformats.org/officeDocument/2006/customXml" ds:itemID="{76BE7EAB-53C3-4BDC-8A88-72E22E527006}">
+<ds:datastoreItem xmlns:ds="http://schemas.openxmlformats.org/officeDocument/2006/customXml" ds:itemID="{CB259883-0FA8-4733-9CA0-D2120065EC40}">
   <ds:schemaRefs>
     <ds:schemaRef ds:uri="http://schemas.openxmlformats.org/officeDocument/2006/bibliography"/>
   </ds:schemaRefs>
